--- a/31802140131-刘智威-18软件1班-项目实训代码/31802140131-刘智威-18软件1班-Android应用开发实训报告.docx
+++ b/31802140131-刘智威-18软件1班-项目实训代码/31802140131-刘智威-18软件1班-Android应用开发实训报告.docx
@@ -5,11 +5,8 @@
     <w:p/>
     <w:p/>
     <w:p/>
-    <w:p>
-      <w:bookmarkStart w:id="0" w:name="_GoBack"/>
-    </w:p>
     <w:p/>
-    <w:bookmarkEnd w:id="0"/>
+    <w:p/>
     <w:p>
       <w:pPr>
         <w:jc w:val="center"/>
@@ -931,6 +928,7 @@
       <w:pPr>
         <w:jc w:val="center"/>
         <w:rPr>
+          <w:rFonts w:hint="eastAsia"/>
           <w:b/>
           <w:sz w:val="24"/>
         </w:rPr>
@@ -962,102 +960,55 @@
     </w:p>
     <w:p>
       <w:pPr>
-        <w:rPr>
-          <w:b/>
-          <w:sz w:val="24"/>
-        </w:rPr>
-      </w:pPr>
-    </w:p>
-    <w:p>
-      <w:pPr>
-        <w:rPr>
-          <w:b/>
-          <w:sz w:val="24"/>
-        </w:rPr>
-      </w:pPr>
-    </w:p>
-    <w:p>
-      <w:pPr>
-        <w:pStyle w:val="a4"/>
-        <w:numPr>
-          <w:ilvl w:val="0"/>
-          <w:numId w:val="1"/>
-        </w:numPr>
-        <w:ind w:firstLineChars="0"/>
-        <w:rPr>
-          <w:b/>
-          <w:sz w:val="28"/>
-        </w:rPr>
-      </w:pPr>
-      <w:r>
-        <w:rPr>
-          <w:rFonts w:hint="eastAsia"/>
-          <w:b/>
-          <w:sz w:val="28"/>
-        </w:rPr>
-        <w:t>总结</w:t>
-      </w:r>
-    </w:p>
-    <w:p>
-      <w:pPr>
-        <w:pStyle w:val="a4"/>
-        <w:ind w:left="510" w:firstLineChars="0" w:firstLine="0"/>
-        <w:rPr>
-          <w:b/>
-          <w:sz w:val="24"/>
-        </w:rPr>
-      </w:pPr>
-      <w:r>
-        <w:rPr>
-          <w:rFonts w:hint="eastAsia"/>
-          <w:b/>
-          <w:sz w:val="24"/>
-        </w:rPr>
-        <w:t>写你在项目实施过程，所遇到问题，如何解决。</w:t>
-      </w:r>
-    </w:p>
-    <w:p>
-      <w:pPr>
-        <w:pStyle w:val="a4"/>
-        <w:numPr>
-          <w:ilvl w:val="0"/>
-          <w:numId w:val="2"/>
-        </w:numPr>
-        <w:ind w:firstLineChars="0"/>
-        <w:rPr>
-          <w:b/>
-          <w:sz w:val="24"/>
-        </w:rPr>
-      </w:pPr>
-      <w:r>
-        <w:rPr>
-          <w:rFonts w:hint="eastAsia"/>
-          <w:b/>
-          <w:sz w:val="24"/>
-        </w:rPr>
-        <w:t>项目运行后出现下图情况</w:t>
-      </w:r>
-    </w:p>
-    <w:p>
-      <w:pPr>
-        <w:pStyle w:val="a4"/>
-        <w:ind w:left="870" w:firstLineChars="0" w:firstLine="0"/>
-        <w:rPr>
-          <w:b/>
-          <w:sz w:val="24"/>
-        </w:rPr>
-      </w:pPr>
-      <w:r>
-        <w:rPr>
-          <w:b/>
+        <w:jc w:val="center"/>
+        <w:rPr>
+          <w:b/>
+          <w:sz w:val="24"/>
+        </w:rPr>
+      </w:pPr>
+    </w:p>
+    <w:p>
+      <w:pPr>
+        <w:rPr>
+          <w:rFonts w:hint="eastAsia"/>
+          <w:b/>
+          <w:sz w:val="24"/>
+        </w:rPr>
+      </w:pPr>
+      <w:r>
+        <w:rPr>
+          <w:rFonts w:hint="eastAsia"/>
+          <w:b/>
+          <w:sz w:val="24"/>
+        </w:rPr>
+        <w:t xml:space="preserve">         </w:t>
+      </w:r>
+      <w:r>
+        <w:rPr>
+          <w:rFonts w:hint="eastAsia"/>
+          <w:b/>
+          <w:sz w:val="24"/>
+        </w:rPr>
+        <w:t>商场运行图</w:t>
+      </w:r>
+    </w:p>
+    <w:p>
+      <w:pPr>
+        <w:ind w:firstLineChars="931" w:firstLine="1955"/>
+        <w:rPr>
+          <w:b/>
+          <w:sz w:val="24"/>
+        </w:rPr>
+      </w:pPr>
+      <w:r>
+        <w:rPr>
           <w:noProof/>
-          <w:sz w:val="24"/>
         </w:rPr>
         <w:drawing>
-          <wp:inline distT="0" distB="0" distL="0" distR="0">
-            <wp:extent cx="1453675" cy="2533650"/>
+          <wp:inline distT="0" distB="0" distL="0" distR="0" wp14:anchorId="4C21D939" wp14:editId="47B8B65A">
+            <wp:extent cx="2133600" cy="3757502"/>
             <wp:effectExtent l="0" t="0" r="0" b="0"/>
-            <wp:docPr id="3" name="图片 3" descr="C:\Users\Administrator\Desktop\Screenshot_2020-01-08-09-08-34.png"/>
+            <wp:docPr id="2" name="图片 2"/>
             <wp:cNvGraphicFramePr>
               <a:graphicFrameLocks xmlns:a="http://schemas.openxmlformats.org/drawingml/2006/main" noChangeAspect="1"/>
             </wp:cNvGraphicFramePr>
@@ -1065,36 +1016,23 @@
               <a:graphicData uri="http://schemas.openxmlformats.org/drawingml/2006/picture">
                 <pic:pic xmlns:pic="http://schemas.openxmlformats.org/drawingml/2006/picture">
                   <pic:nvPicPr>
-                    <pic:cNvPr id="0" name="Picture 1" descr="C:\Users\Administrator\Desktop\Screenshot_2020-01-08-09-08-34.png"/>
-                    <pic:cNvPicPr>
-                      <a:picLocks noChangeAspect="1" noChangeArrowheads="1"/>
-                    </pic:cNvPicPr>
+                    <pic:cNvPr id="0" name=""/>
+                    <pic:cNvPicPr/>
                   </pic:nvPicPr>
                   <pic:blipFill>
-                    <a:blip r:embed="rId14" cstate="print">
-                      <a:extLst>
-                        <a:ext uri="{28A0092B-C50C-407E-A947-70E740481C1C}">
-                          <a14:useLocalDpi xmlns:a14="http://schemas.microsoft.com/office/drawing/2010/main" val="0"/>
-                        </a:ext>
-                      </a:extLst>
-                    </a:blip>
-                    <a:srcRect/>
+                    <a:blip r:embed="rId14"/>
                     <a:stretch>
                       <a:fillRect/>
                     </a:stretch>
                   </pic:blipFill>
-                  <pic:spPr bwMode="auto">
+                  <pic:spPr>
                     <a:xfrm>
                       <a:off x="0" y="0"/>
-                      <a:ext cx="1453821" cy="2533905"/>
+                      <a:ext cx="2133957" cy="3758131"/>
                     </a:xfrm>
                     <a:prstGeom prst="rect">
                       <a:avLst/>
                     </a:prstGeom>
-                    <a:noFill/>
-                    <a:ln>
-                      <a:noFill/>
-                    </a:ln>
                   </pic:spPr>
                 </pic:pic>
               </a:graphicData>
@@ -1105,6 +1043,54 @@
     </w:p>
     <w:p>
       <w:pPr>
+        <w:rPr>
+          <w:b/>
+          <w:sz w:val="24"/>
+        </w:rPr>
+      </w:pPr>
+    </w:p>
+    <w:p>
+      <w:pPr>
+        <w:pStyle w:val="a4"/>
+        <w:numPr>
+          <w:ilvl w:val="0"/>
+          <w:numId w:val="1"/>
+        </w:numPr>
+        <w:ind w:firstLineChars="0"/>
+        <w:rPr>
+          <w:b/>
+          <w:sz w:val="28"/>
+        </w:rPr>
+      </w:pPr>
+      <w:r>
+        <w:rPr>
+          <w:rFonts w:hint="eastAsia"/>
+          <w:b/>
+          <w:sz w:val="28"/>
+        </w:rPr>
+        <w:t>总结</w:t>
+      </w:r>
+    </w:p>
+    <w:p>
+      <w:pPr>
+        <w:pStyle w:val="a4"/>
+        <w:ind w:left="510" w:firstLineChars="0" w:firstLine="0"/>
+        <w:rPr>
+          <w:b/>
+          <w:sz w:val="24"/>
+        </w:rPr>
+      </w:pPr>
+      <w:r>
+        <w:rPr>
+          <w:rFonts w:hint="eastAsia"/>
+          <w:b/>
+          <w:sz w:val="24"/>
+        </w:rPr>
+        <w:t>写你在项目实施过程，所遇到问题，如何解决。</w:t>
+      </w:r>
+    </w:p>
+    <w:p>
+      <w:pPr>
         <w:pStyle w:val="a4"/>
         <w:ind w:left="870" w:firstLineChars="0" w:firstLine="0"/>
         <w:rPr>
@@ -1118,77 +1104,10 @@
           <w:b/>
           <w:sz w:val="24"/>
         </w:rPr>
-        <w:t>解决：通过百度得知要在清单文件</w:t>
-      </w:r>
-      <w:r>
-        <w:rPr>
-          <w:rFonts w:hint="eastAsia"/>
-          <w:b/>
-          <w:sz w:val="24"/>
-        </w:rPr>
-        <w:t>AndroidManifest.xml</w:t>
-      </w:r>
-      <w:r>
-        <w:rPr>
-          <w:rFonts w:hint="eastAsia"/>
-          <w:b/>
-          <w:sz w:val="24"/>
-        </w:rPr>
-        <w:t>中加上这行代码</w:t>
-      </w:r>
-    </w:p>
-    <w:p>
-      <w:pPr>
-        <w:ind w:left="1260" w:firstLine="420"/>
-      </w:pPr>
-      <w:r>
-        <w:t xml:space="preserve">&lt;activity </w:t>
-      </w:r>
-      <w:proofErr w:type="spellStart"/>
-      <w:r>
-        <w:rPr>
-          <w:color w:val="9876AA"/>
-        </w:rPr>
-        <w:t>android</w:t>
-      </w:r>
-      <w:proofErr w:type="gramStart"/>
-      <w:r>
-        <w:rPr>
-          <w:color w:val="BABABA"/>
-        </w:rPr>
-        <w:t>:name</w:t>
-      </w:r>
-      <w:proofErr w:type="spellEnd"/>
-      <w:proofErr w:type="gramEnd"/>
-      <w:r>
-        <w:rPr>
-          <w:color w:val="BABABA"/>
-        </w:rPr>
-        <w:t>=</w:t>
-      </w:r>
-      <w:r>
-        <w:rPr>
-          <w:color w:val="6A8759"/>
-        </w:rPr>
-        <w:t>".</w:t>
-      </w:r>
-      <w:proofErr w:type="spellStart"/>
-      <w:r>
-        <w:rPr>
-          <w:color w:val="6A8759"/>
-        </w:rPr>
-        <w:t>RecordActivity</w:t>
-      </w:r>
-      <w:proofErr w:type="spellEnd"/>
-      <w:r>
-        <w:rPr>
-          <w:color w:val="6A8759"/>
-        </w:rPr>
-        <w:t>"</w:t>
-      </w:r>
-      <w:r>
-        <w:t>&gt;&lt;/activity&gt;</w:t>
-      </w:r>
+        <w:t>暂且没有遇到什么问题</w:t>
+      </w:r>
+      <w:bookmarkStart w:id="0" w:name="_GoBack"/>
+      <w:bookmarkEnd w:id="0"/>
     </w:p>
     <w:p>
       <w:pPr>
@@ -2457,7 +2376,7 @@
 </file>
 
 <file path=customXml/itemProps1.xml><?xml version="1.0" encoding="utf-8"?>
-<ds:datastoreItem xmlns:ds="http://schemas.openxmlformats.org/officeDocument/2006/customXml" ds:itemID="{F52EA712-7ECC-4B03-96EB-7A4A5BAE0373}">
+<ds:datastoreItem xmlns:ds="http://schemas.openxmlformats.org/officeDocument/2006/customXml" ds:itemID="{2D327290-2801-49F0-A65E-E015F9CB4BF1}">
   <ds:schemaRefs>
     <ds:schemaRef ds:uri="http://schemas.openxmlformats.org/officeDocument/2006/bibliography"/>
   </ds:schemaRefs>
